--- a/compliance/termo.docx
+++ b/compliance/termo.docx
@@ -29,21 +29,23 @@
         <w:jc w:val="both"/>
         <w:rPr>
           <w:rFonts w:ascii="Times New Roman" w:hAnsi="Times New Roman" w:cs="Times New Roman"/>
-          <w:sz w:val="24"/>
-          <w:szCs w:val="24"/>
-          <w:lang w:val="pt-BR"/>
-        </w:rPr>
-      </w:pPr>
-      <w:r>
-        <w:rPr>
-          <w:rFonts w:ascii="Times New Roman" w:hAnsi="Times New Roman" w:cs="Times New Roman"/>
           <w:b/>
           <w:sz w:val="24"/>
           <w:szCs w:val="24"/>
+          <w:lang w:val="pt-BR"/>
+        </w:rPr>
+      </w:pPr>
+      <w:permStart w:id="442133348" w:edGrp="everyone"/>
+      <w:r>
+        <w:rPr>
+          <w:rFonts w:ascii="Times New Roman" w:hAnsi="Times New Roman" w:cs="Times New Roman"/>
+          <w:b/>
+          <w:sz w:val="24"/>
+          <w:szCs w:val="24"/>
           <w:highlight w:val="yellow"/>
           <w:lang w:val="pt-BR"/>
         </w:rPr>
-        <w:t>[</w:t>
+        <w:t>Pessoas Físicas: n</w:t>
       </w:r>
       <w:r>
         <w:rPr>
@@ -54,7 +56,7 @@
           <w:highlight w:val="yellow"/>
           <w:lang w:val="pt-BR"/>
         </w:rPr>
-        <w:t>nome e qualificação completa</w:t>
+        <w:t>ome</w:t>
       </w:r>
       <w:r>
         <w:rPr>
@@ -62,10 +64,122 @@
           <w:b/>
           <w:sz w:val="24"/>
           <w:szCs w:val="24"/>
-          <w:highlight w:val="yellow"/>
-          <w:lang w:val="pt-BR"/>
-        </w:rPr>
-        <w:t>]</w:t>
+          <w:lang w:val="pt-BR"/>
+        </w:rPr>
+        <w:t xml:space="preserve"> completo, nacionalidade, profissão, estado civil, RG, CPF e endereço completo / Pessoas Jurídicas: denominação social, endereço social e CNPJ  </w:t>
+      </w:r>
+      <w:bookmarkStart w:id="0" w:name="_GoBack"/>
+      <w:bookmarkEnd w:id="0"/>
+      <w:permEnd w:id="442133348"/>
+      <w:r>
+        <w:rPr>
+          <w:rFonts w:ascii="Times New Roman" w:hAnsi="Times New Roman" w:cs="Times New Roman"/>
+          <w:sz w:val="24"/>
+          <w:szCs w:val="24"/>
+          <w:lang w:val="pt-BR"/>
+        </w:rPr>
+        <w:t>(“</w:t>
+      </w:r>
+      <w:r>
+        <w:rPr>
+          <w:rFonts w:ascii="Times New Roman" w:hAnsi="Times New Roman" w:cs="Times New Roman"/>
+          <w:sz w:val="24"/>
+          <w:szCs w:val="24"/>
+          <w:u w:val="single"/>
+          <w:lang w:val="pt-BR"/>
+        </w:rPr>
+        <w:t>C</w:t>
+      </w:r>
+      <w:r>
+        <w:rPr>
+          <w:rFonts w:ascii="Times New Roman" w:hAnsi="Times New Roman" w:cs="Times New Roman"/>
+          <w:sz w:val="24"/>
+          <w:szCs w:val="24"/>
+          <w:u w:val="single"/>
+          <w:lang w:val="pt-BR"/>
+        </w:rPr>
+        <w:t>ompromitente</w:t>
+      </w:r>
+      <w:r>
+        <w:rPr>
+          <w:rFonts w:ascii="Times New Roman" w:hAnsi="Times New Roman" w:cs="Times New Roman"/>
+          <w:sz w:val="24"/>
+          <w:szCs w:val="24"/>
+          <w:lang w:val="pt-BR"/>
+        </w:rPr>
+        <w:t xml:space="preserve">”) </w:t>
+      </w:r>
+      <w:r>
+        <w:rPr>
+          <w:rFonts w:ascii="Times New Roman" w:hAnsi="Times New Roman" w:cs="Times New Roman"/>
+          <w:sz w:val="24"/>
+          <w:szCs w:val="24"/>
+          <w:lang w:val="pt-BR"/>
+        </w:rPr>
+        <w:t xml:space="preserve">se </w:t>
+      </w:r>
+      <w:r>
+        <w:rPr>
+          <w:rFonts w:ascii="Times New Roman" w:hAnsi="Times New Roman" w:cs="Times New Roman"/>
+          <w:sz w:val="24"/>
+          <w:szCs w:val="24"/>
+          <w:lang w:val="pt-BR"/>
+        </w:rPr>
+        <w:t xml:space="preserve">compromete a cumprir </w:t>
+      </w:r>
+      <w:r>
+        <w:rPr>
+          <w:rFonts w:ascii="Times New Roman" w:hAnsi="Times New Roman" w:cs="Times New Roman"/>
+          <w:sz w:val="24"/>
+          <w:szCs w:val="24"/>
+          <w:lang w:val="pt-BR"/>
+        </w:rPr>
+        <w:t xml:space="preserve">com </w:t>
+      </w:r>
+      <w:r>
+        <w:rPr>
+          <w:rFonts w:ascii="Times New Roman" w:hAnsi="Times New Roman" w:cs="Times New Roman"/>
+          <w:sz w:val="24"/>
+          <w:szCs w:val="24"/>
+          <w:lang w:val="pt-BR"/>
+        </w:rPr>
+        <w:t>todas as leis e regulamentos aplicáveis, incluindo,</w:t>
+      </w:r>
+      <w:r>
+        <w:rPr>
+          <w:rFonts w:ascii="Times New Roman" w:hAnsi="Times New Roman" w:cs="Times New Roman"/>
+          <w:sz w:val="24"/>
+          <w:szCs w:val="24"/>
+          <w:lang w:val="pt-BR"/>
+        </w:rPr>
+        <w:t xml:space="preserve"> mas não se </w:t>
+      </w:r>
+      <w:r>
+        <w:rPr>
+          <w:rFonts w:ascii="Times New Roman" w:hAnsi="Times New Roman" w:cs="Times New Roman"/>
+          <w:sz w:val="24"/>
+          <w:szCs w:val="24"/>
+          <w:lang w:val="pt-BR"/>
+        </w:rPr>
+        <w:t>limitando</w:t>
+      </w:r>
+      <w:r>
+        <w:rPr>
+          <w:rFonts w:ascii="Times New Roman" w:hAnsi="Times New Roman" w:cs="Times New Roman"/>
+          <w:sz w:val="24"/>
+          <w:szCs w:val="24"/>
+          <w:lang w:val="pt-BR"/>
+        </w:rPr>
+        <w:t>,</w:t>
+      </w:r>
+      <w:r>
+        <w:rPr>
+          <w:rFonts w:ascii="Times New Roman" w:hAnsi="Times New Roman" w:cs="Times New Roman"/>
+          <w:sz w:val="24"/>
+          <w:szCs w:val="24"/>
+          <w:lang w:val="pt-BR"/>
+        </w:rPr>
+        <w:t xml:space="preserve"> a</w:t>
       </w:r>
       <w:r>
         <w:rPr>
@@ -83,7 +197,262 @@
           <w:szCs w:val="24"/>
           <w:lang w:val="pt-BR"/>
         </w:rPr>
-        <w:t>(“</w:t>
+        <w:t>Lei Anticorrupção Brasileira</w:t>
+      </w:r>
+      <w:r>
+        <w:rPr>
+          <w:rFonts w:ascii="Times New Roman" w:hAnsi="Times New Roman" w:cs="Times New Roman"/>
+          <w:sz w:val="24"/>
+          <w:szCs w:val="24"/>
+          <w:lang w:val="pt-BR"/>
+        </w:rPr>
+        <w:t xml:space="preserve"> (Lei Federal n</w:t>
+      </w:r>
+      <w:r>
+        <w:rPr>
+          <w:rFonts w:ascii="Times New Roman" w:hAnsi="Times New Roman" w:cs="Times New Roman"/>
+          <w:sz w:val="24"/>
+          <w:szCs w:val="24"/>
+          <w:vertAlign w:val="superscript"/>
+          <w:lang w:val="pt-BR"/>
+        </w:rPr>
+        <w:t>o</w:t>
+      </w:r>
+      <w:r>
+        <w:rPr>
+          <w:rFonts w:ascii="Times New Roman" w:hAnsi="Times New Roman" w:cs="Times New Roman"/>
+          <w:sz w:val="24"/>
+          <w:szCs w:val="24"/>
+          <w:lang w:val="pt-BR"/>
+        </w:rPr>
+        <w:t xml:space="preserve"> 12.846/201</w:t>
+      </w:r>
+      <w:r>
+        <w:rPr>
+          <w:rFonts w:ascii="Times New Roman" w:hAnsi="Times New Roman" w:cs="Times New Roman"/>
+          <w:sz w:val="24"/>
+          <w:szCs w:val="24"/>
+          <w:lang w:val="pt-BR"/>
+        </w:rPr>
+        <w:t>3</w:t>
+      </w:r>
+      <w:r>
+        <w:rPr>
+          <w:rFonts w:ascii="Times New Roman" w:hAnsi="Times New Roman" w:cs="Times New Roman"/>
+          <w:sz w:val="24"/>
+          <w:szCs w:val="24"/>
+          <w:lang w:val="pt-BR"/>
+        </w:rPr>
+        <w:t>)</w:t>
+      </w:r>
+      <w:r>
+        <w:rPr>
+          <w:rFonts w:ascii="Times New Roman" w:hAnsi="Times New Roman" w:cs="Times New Roman"/>
+          <w:sz w:val="24"/>
+          <w:szCs w:val="24"/>
+          <w:lang w:val="pt-BR"/>
+        </w:rPr>
+        <w:t xml:space="preserve">, </w:t>
+      </w:r>
+      <w:r>
+        <w:rPr>
+          <w:rFonts w:ascii="Times New Roman" w:hAnsi="Times New Roman" w:cs="Times New Roman"/>
+          <w:sz w:val="24"/>
+          <w:szCs w:val="24"/>
+          <w:lang w:val="pt-BR"/>
+        </w:rPr>
+        <w:t>Lei Anticorrupção dos EUA (</w:t>
+      </w:r>
+      <w:r>
+        <w:rPr>
+          <w:rFonts w:ascii="Times New Roman" w:hAnsi="Times New Roman" w:cs="Times New Roman"/>
+          <w:i/>
+          <w:sz w:val="24"/>
+          <w:szCs w:val="24"/>
+          <w:lang w:val="pt-BR"/>
+        </w:rPr>
+        <w:t>US Foreign Corrupt Practices Act</w:t>
+      </w:r>
+      <w:r>
+        <w:rPr>
+          <w:rFonts w:ascii="Times New Roman" w:hAnsi="Times New Roman" w:cs="Times New Roman"/>
+          <w:sz w:val="24"/>
+          <w:szCs w:val="24"/>
+          <w:lang w:val="pt-BR"/>
+        </w:rPr>
+        <w:t>)</w:t>
+      </w:r>
+      <w:r>
+        <w:rPr>
+          <w:rFonts w:ascii="Times New Roman" w:hAnsi="Times New Roman" w:cs="Times New Roman"/>
+          <w:sz w:val="24"/>
+          <w:szCs w:val="24"/>
+          <w:lang w:val="pt-BR"/>
+        </w:rPr>
+        <w:t xml:space="preserve">, </w:t>
+      </w:r>
+      <w:r>
+        <w:rPr>
+          <w:rFonts w:ascii="Times New Roman" w:hAnsi="Times New Roman" w:cs="Times New Roman"/>
+          <w:sz w:val="24"/>
+          <w:szCs w:val="24"/>
+          <w:lang w:val="pt-BR"/>
+        </w:rPr>
+        <w:t>Lei Anticorrupção do Reino Unido (</w:t>
+      </w:r>
+      <w:r>
+        <w:rPr>
+          <w:rFonts w:ascii="Times New Roman" w:hAnsi="Times New Roman" w:cs="Times New Roman"/>
+          <w:i/>
+          <w:sz w:val="24"/>
+          <w:szCs w:val="24"/>
+          <w:lang w:val="pt-BR"/>
+        </w:rPr>
+        <w:t>UK Bribery Act</w:t>
+      </w:r>
+      <w:r>
+        <w:rPr>
+          <w:rFonts w:ascii="Times New Roman" w:hAnsi="Times New Roman" w:cs="Times New Roman"/>
+          <w:sz w:val="24"/>
+          <w:szCs w:val="24"/>
+          <w:lang w:val="pt-BR"/>
+        </w:rPr>
+        <w:t>)</w:t>
+      </w:r>
+      <w:r>
+        <w:rPr>
+          <w:rFonts w:ascii="Times New Roman" w:hAnsi="Times New Roman" w:cs="Times New Roman"/>
+          <w:sz w:val="24"/>
+          <w:szCs w:val="24"/>
+          <w:lang w:val="pt-BR"/>
+        </w:rPr>
+        <w:t xml:space="preserve"> </w:t>
+      </w:r>
+      <w:r>
+        <w:rPr>
+          <w:rFonts w:ascii="Times New Roman" w:hAnsi="Times New Roman" w:cs="Times New Roman"/>
+          <w:sz w:val="24"/>
+          <w:szCs w:val="24"/>
+          <w:lang w:val="pt-BR"/>
+        </w:rPr>
+        <w:t xml:space="preserve">e </w:t>
+      </w:r>
+      <w:r>
+        <w:rPr>
+          <w:rFonts w:ascii="Times New Roman" w:hAnsi="Times New Roman" w:cs="Times New Roman"/>
+          <w:sz w:val="24"/>
+          <w:szCs w:val="24"/>
+          <w:lang w:val="pt-BR"/>
+        </w:rPr>
+        <w:t xml:space="preserve">todas </w:t>
+      </w:r>
+      <w:r>
+        <w:rPr>
+          <w:rFonts w:ascii="Times New Roman" w:hAnsi="Times New Roman" w:cs="Times New Roman"/>
+          <w:sz w:val="24"/>
+          <w:szCs w:val="24"/>
+          <w:lang w:val="pt-BR"/>
+        </w:rPr>
+        <w:t>as leis do</w:t>
+      </w:r>
+      <w:r>
+        <w:rPr>
+          <w:rFonts w:ascii="Times New Roman" w:hAnsi="Times New Roman" w:cs="Times New Roman"/>
+          <w:sz w:val="24"/>
+          <w:szCs w:val="24"/>
+          <w:lang w:val="pt-BR"/>
+        </w:rPr>
+        <w:t>s</w:t>
+      </w:r>
+      <w:r>
+        <w:rPr>
+          <w:rFonts w:ascii="Times New Roman" w:hAnsi="Times New Roman" w:cs="Times New Roman"/>
+          <w:sz w:val="24"/>
+          <w:szCs w:val="24"/>
+          <w:lang w:val="pt-BR"/>
+        </w:rPr>
+        <w:t xml:space="preserve"> país</w:t>
+      </w:r>
+      <w:r>
+        <w:rPr>
+          <w:rFonts w:ascii="Times New Roman" w:hAnsi="Times New Roman" w:cs="Times New Roman"/>
+          <w:sz w:val="24"/>
+          <w:szCs w:val="24"/>
+          <w:lang w:val="pt-BR"/>
+        </w:rPr>
+        <w:t>es</w:t>
+      </w:r>
+      <w:r>
+        <w:rPr>
+          <w:rFonts w:ascii="Times New Roman" w:hAnsi="Times New Roman" w:cs="Times New Roman"/>
+          <w:sz w:val="24"/>
+          <w:szCs w:val="24"/>
+          <w:lang w:val="pt-BR"/>
+        </w:rPr>
+        <w:t xml:space="preserve"> no</w:t>
+      </w:r>
+      <w:r>
+        <w:rPr>
+          <w:rFonts w:ascii="Times New Roman" w:hAnsi="Times New Roman" w:cs="Times New Roman"/>
+          <w:sz w:val="24"/>
+          <w:szCs w:val="24"/>
+          <w:lang w:val="pt-BR"/>
+        </w:rPr>
+        <w:t>s</w:t>
+      </w:r>
+      <w:r>
+        <w:rPr>
+          <w:rFonts w:ascii="Times New Roman" w:hAnsi="Times New Roman" w:cs="Times New Roman"/>
+          <w:sz w:val="24"/>
+          <w:szCs w:val="24"/>
+          <w:lang w:val="pt-BR"/>
+        </w:rPr>
+        <w:t xml:space="preserve"> qua</w:t>
+      </w:r>
+      <w:r>
+        <w:rPr>
+          <w:rFonts w:ascii="Times New Roman" w:hAnsi="Times New Roman" w:cs="Times New Roman"/>
+          <w:sz w:val="24"/>
+          <w:szCs w:val="24"/>
+          <w:lang w:val="pt-BR"/>
+        </w:rPr>
+        <w:t>is houver qualquer relação com</w:t>
+      </w:r>
+      <w:r>
+        <w:rPr>
+          <w:rFonts w:ascii="Times New Roman" w:hAnsi="Times New Roman" w:cs="Times New Roman"/>
+          <w:sz w:val="24"/>
+          <w:szCs w:val="24"/>
+          <w:lang w:val="pt-BR"/>
+        </w:rPr>
+        <w:t xml:space="preserve"> ou</w:t>
+      </w:r>
+      <w:r>
+        <w:rPr>
+          <w:rFonts w:ascii="Times New Roman" w:hAnsi="Times New Roman" w:cs="Times New Roman"/>
+          <w:sz w:val="24"/>
+          <w:szCs w:val="24"/>
+          <w:lang w:val="pt-BR"/>
+        </w:rPr>
+        <w:t xml:space="preserve"> realização de</w:t>
+      </w:r>
+      <w:r>
+        <w:rPr>
+          <w:rFonts w:ascii="Times New Roman" w:hAnsi="Times New Roman" w:cs="Times New Roman"/>
+          <w:sz w:val="24"/>
+          <w:szCs w:val="24"/>
+          <w:lang w:val="pt-BR"/>
+        </w:rPr>
+        <w:t xml:space="preserve"> transações</w:t>
+      </w:r>
+      <w:r>
+        <w:rPr>
+          <w:rFonts w:ascii="Times New Roman" w:hAnsi="Times New Roman" w:cs="Times New Roman"/>
+          <w:sz w:val="24"/>
+          <w:szCs w:val="24"/>
+          <w:lang w:val="pt-BR"/>
+        </w:rPr>
+        <w:t xml:space="preserve"> (“</w:t>
       </w:r>
       <w:r>
         <w:rPr>
@@ -93,98 +462,25 @@
           <w:u w:val="single"/>
           <w:lang w:val="pt-BR"/>
         </w:rPr>
-        <w:t>C</w:t>
-      </w:r>
-      <w:r>
-        <w:rPr>
-          <w:rFonts w:ascii="Times New Roman" w:hAnsi="Times New Roman" w:cs="Times New Roman"/>
-          <w:sz w:val="24"/>
-          <w:szCs w:val="24"/>
-          <w:u w:val="single"/>
-          <w:lang w:val="pt-BR"/>
-        </w:rPr>
-        <w:t>ompromitente</w:t>
-      </w:r>
-      <w:r>
-        <w:rPr>
-          <w:rFonts w:ascii="Times New Roman" w:hAnsi="Times New Roman" w:cs="Times New Roman"/>
-          <w:sz w:val="24"/>
-          <w:szCs w:val="24"/>
-          <w:lang w:val="pt-BR"/>
-        </w:rPr>
-        <w:t xml:space="preserve">”) </w:t>
-      </w:r>
-      <w:r>
-        <w:rPr>
-          <w:rFonts w:ascii="Times New Roman" w:hAnsi="Times New Roman" w:cs="Times New Roman"/>
-          <w:sz w:val="24"/>
-          <w:szCs w:val="24"/>
-          <w:lang w:val="pt-BR"/>
-        </w:rPr>
-        <w:t xml:space="preserve">se </w:t>
-      </w:r>
-      <w:r>
-        <w:rPr>
-          <w:rFonts w:ascii="Times New Roman" w:hAnsi="Times New Roman" w:cs="Times New Roman"/>
-          <w:sz w:val="24"/>
-          <w:szCs w:val="24"/>
-          <w:lang w:val="pt-BR"/>
-        </w:rPr>
-        <w:t xml:space="preserve">compromete a cumprir </w:t>
-      </w:r>
-      <w:r>
-        <w:rPr>
-          <w:rFonts w:ascii="Times New Roman" w:hAnsi="Times New Roman" w:cs="Times New Roman"/>
-          <w:sz w:val="24"/>
-          <w:szCs w:val="24"/>
-          <w:lang w:val="pt-BR"/>
-        </w:rPr>
-        <w:t xml:space="preserve">com </w:t>
-      </w:r>
-      <w:r>
-        <w:rPr>
-          <w:rFonts w:ascii="Times New Roman" w:hAnsi="Times New Roman" w:cs="Times New Roman"/>
-          <w:sz w:val="24"/>
-          <w:szCs w:val="24"/>
-          <w:lang w:val="pt-BR"/>
-        </w:rPr>
-        <w:t>todas as leis e regulamentos aplicáveis, incluindo,</w:t>
-      </w:r>
-      <w:r>
-        <w:rPr>
-          <w:rFonts w:ascii="Times New Roman" w:hAnsi="Times New Roman" w:cs="Times New Roman"/>
-          <w:sz w:val="24"/>
-          <w:szCs w:val="24"/>
-          <w:lang w:val="pt-BR"/>
-        </w:rPr>
-        <w:t xml:space="preserve"> mas não se </w:t>
-      </w:r>
-      <w:r>
-        <w:rPr>
-          <w:rFonts w:ascii="Times New Roman" w:hAnsi="Times New Roman" w:cs="Times New Roman"/>
-          <w:sz w:val="24"/>
-          <w:szCs w:val="24"/>
-          <w:lang w:val="pt-BR"/>
-        </w:rPr>
-        <w:t>limitando</w:t>
-      </w:r>
-      <w:r>
-        <w:rPr>
-          <w:rFonts w:ascii="Times New Roman" w:hAnsi="Times New Roman" w:cs="Times New Roman"/>
-          <w:sz w:val="24"/>
-          <w:szCs w:val="24"/>
-          <w:lang w:val="pt-BR"/>
-        </w:rPr>
-        <w:t>,</w:t>
-      </w:r>
-      <w:r>
-        <w:rPr>
-          <w:rFonts w:ascii="Times New Roman" w:hAnsi="Times New Roman" w:cs="Times New Roman"/>
-          <w:sz w:val="24"/>
-          <w:szCs w:val="24"/>
-          <w:lang w:val="pt-BR"/>
-        </w:rPr>
-        <w:t xml:space="preserve"> a</w:t>
+        <w:t>Leis Anticorrupção</w:t>
+      </w:r>
+      <w:r>
+        <w:rPr>
+          <w:rFonts w:ascii="Times New Roman" w:hAnsi="Times New Roman" w:cs="Times New Roman"/>
+          <w:sz w:val="24"/>
+          <w:szCs w:val="24"/>
+          <w:lang w:val="pt-BR"/>
+        </w:rPr>
+        <w:t>”)</w:t>
+      </w:r>
+      <w:r>
+        <w:rPr>
+          <w:rFonts w:ascii="Times New Roman" w:hAnsi="Times New Roman" w:cs="Times New Roman"/>
+          <w:sz w:val="24"/>
+          <w:szCs w:val="24"/>
+          <w:lang w:val="pt-BR"/>
+        </w:rPr>
+        <w:t xml:space="preserve"> por meio da</w:t>
       </w:r>
       <w:r>
         <w:rPr>
@@ -198,329 +494,6 @@
       <w:r>
         <w:rPr>
           <w:rFonts w:ascii="Times New Roman" w:hAnsi="Times New Roman" w:cs="Times New Roman"/>
-          <w:sz w:val="24"/>
-          <w:szCs w:val="24"/>
-          <w:lang w:val="pt-BR"/>
-        </w:rPr>
-        <w:t>Lei Anticorrupção Brasileira</w:t>
-      </w:r>
-      <w:r>
-        <w:rPr>
-          <w:rFonts w:ascii="Times New Roman" w:hAnsi="Times New Roman" w:cs="Times New Roman"/>
-          <w:sz w:val="24"/>
-          <w:szCs w:val="24"/>
-          <w:lang w:val="pt-BR"/>
-        </w:rPr>
-        <w:t xml:space="preserve"> (Lei Federal n</w:t>
-      </w:r>
-      <w:r>
-        <w:rPr>
-          <w:rFonts w:ascii="Times New Roman" w:hAnsi="Times New Roman" w:cs="Times New Roman"/>
-          <w:sz w:val="24"/>
-          <w:szCs w:val="24"/>
-          <w:vertAlign w:val="superscript"/>
-          <w:lang w:val="pt-BR"/>
-        </w:rPr>
-        <w:t>o</w:t>
-      </w:r>
-      <w:r>
-        <w:rPr>
-          <w:rFonts w:ascii="Times New Roman" w:hAnsi="Times New Roman" w:cs="Times New Roman"/>
-          <w:sz w:val="24"/>
-          <w:szCs w:val="24"/>
-          <w:lang w:val="pt-BR"/>
-        </w:rPr>
-        <w:t xml:space="preserve"> 12.846/201</w:t>
-      </w:r>
-      <w:r>
-        <w:rPr>
-          <w:rFonts w:ascii="Times New Roman" w:hAnsi="Times New Roman" w:cs="Times New Roman"/>
-          <w:sz w:val="24"/>
-          <w:szCs w:val="24"/>
-          <w:lang w:val="pt-BR"/>
-        </w:rPr>
-        <w:t>3</w:t>
-      </w:r>
-      <w:r>
-        <w:rPr>
-          <w:rFonts w:ascii="Times New Roman" w:hAnsi="Times New Roman" w:cs="Times New Roman"/>
-          <w:sz w:val="24"/>
-          <w:szCs w:val="24"/>
-          <w:lang w:val="pt-BR"/>
-        </w:rPr>
-        <w:t>)</w:t>
-      </w:r>
-      <w:r>
-        <w:rPr>
-          <w:rFonts w:ascii="Times New Roman" w:hAnsi="Times New Roman" w:cs="Times New Roman"/>
-          <w:sz w:val="24"/>
-          <w:szCs w:val="24"/>
-          <w:lang w:val="pt-BR"/>
-        </w:rPr>
-        <w:t xml:space="preserve">, </w:t>
-      </w:r>
-      <w:r>
-        <w:rPr>
-          <w:rFonts w:ascii="Times New Roman" w:hAnsi="Times New Roman" w:cs="Times New Roman"/>
-          <w:sz w:val="24"/>
-          <w:szCs w:val="24"/>
-          <w:lang w:val="pt-BR"/>
-        </w:rPr>
-        <w:t>Lei Anticorrupção dos EUA (</w:t>
-      </w:r>
-      <w:r>
-        <w:rPr>
-          <w:rFonts w:ascii="Times New Roman" w:hAnsi="Times New Roman" w:cs="Times New Roman"/>
-          <w:i/>
-          <w:sz w:val="24"/>
-          <w:szCs w:val="24"/>
-          <w:lang w:val="pt-BR"/>
-        </w:rPr>
-        <w:t>US Foreign Corrupt Practices Act</w:t>
-      </w:r>
-      <w:r>
-        <w:rPr>
-          <w:rFonts w:ascii="Times New Roman" w:hAnsi="Times New Roman" w:cs="Times New Roman"/>
-          <w:sz w:val="24"/>
-          <w:szCs w:val="24"/>
-          <w:lang w:val="pt-BR"/>
-        </w:rPr>
-        <w:t>)</w:t>
-      </w:r>
-      <w:r>
-        <w:rPr>
-          <w:rFonts w:ascii="Times New Roman" w:hAnsi="Times New Roman" w:cs="Times New Roman"/>
-          <w:sz w:val="24"/>
-          <w:szCs w:val="24"/>
-          <w:lang w:val="pt-BR"/>
-        </w:rPr>
-        <w:t xml:space="preserve">, </w:t>
-      </w:r>
-      <w:r>
-        <w:rPr>
-          <w:rFonts w:ascii="Times New Roman" w:hAnsi="Times New Roman" w:cs="Times New Roman"/>
-          <w:sz w:val="24"/>
-          <w:szCs w:val="24"/>
-          <w:lang w:val="pt-BR"/>
-        </w:rPr>
-        <w:t>Lei Anticorrupção do Reino Unido (</w:t>
-      </w:r>
-      <w:r>
-        <w:rPr>
-          <w:rFonts w:ascii="Times New Roman" w:hAnsi="Times New Roman" w:cs="Times New Roman"/>
-          <w:i/>
-          <w:sz w:val="24"/>
-          <w:szCs w:val="24"/>
-          <w:lang w:val="pt-BR"/>
-        </w:rPr>
-        <w:t xml:space="preserve">UK </w:t>
-      </w:r>
-      <w:proofErr w:type="spellStart"/>
-      <w:r>
-        <w:rPr>
-          <w:rFonts w:ascii="Times New Roman" w:hAnsi="Times New Roman" w:cs="Times New Roman"/>
-          <w:i/>
-          <w:sz w:val="24"/>
-          <w:szCs w:val="24"/>
-          <w:lang w:val="pt-BR"/>
-        </w:rPr>
-        <w:t>Bribery</w:t>
-      </w:r>
-      <w:proofErr w:type="spellEnd"/>
-      <w:r>
-        <w:rPr>
-          <w:rFonts w:ascii="Times New Roman" w:hAnsi="Times New Roman" w:cs="Times New Roman"/>
-          <w:i/>
-          <w:sz w:val="24"/>
-          <w:szCs w:val="24"/>
-          <w:lang w:val="pt-BR"/>
-        </w:rPr>
-        <w:t xml:space="preserve"> Act</w:t>
-      </w:r>
-      <w:r>
-        <w:rPr>
-          <w:rFonts w:ascii="Times New Roman" w:hAnsi="Times New Roman" w:cs="Times New Roman"/>
-          <w:sz w:val="24"/>
-          <w:szCs w:val="24"/>
-          <w:lang w:val="pt-BR"/>
-        </w:rPr>
-        <w:t>)</w:t>
-      </w:r>
-      <w:r>
-        <w:rPr>
-          <w:rFonts w:ascii="Times New Roman" w:hAnsi="Times New Roman" w:cs="Times New Roman"/>
-          <w:sz w:val="24"/>
-          <w:szCs w:val="24"/>
-          <w:lang w:val="pt-BR"/>
-        </w:rPr>
-        <w:t xml:space="preserve"> </w:t>
-      </w:r>
-      <w:r>
-        <w:rPr>
-          <w:rFonts w:ascii="Times New Roman" w:hAnsi="Times New Roman" w:cs="Times New Roman"/>
-          <w:sz w:val="24"/>
-          <w:szCs w:val="24"/>
-          <w:lang w:val="pt-BR"/>
-        </w:rPr>
-        <w:t xml:space="preserve">e </w:t>
-      </w:r>
-      <w:r>
-        <w:rPr>
-          <w:rFonts w:ascii="Times New Roman" w:hAnsi="Times New Roman" w:cs="Times New Roman"/>
-          <w:sz w:val="24"/>
-          <w:szCs w:val="24"/>
-          <w:lang w:val="pt-BR"/>
-        </w:rPr>
-        <w:t xml:space="preserve">todas </w:t>
-      </w:r>
-      <w:r>
-        <w:rPr>
-          <w:rFonts w:ascii="Times New Roman" w:hAnsi="Times New Roman" w:cs="Times New Roman"/>
-          <w:sz w:val="24"/>
-          <w:szCs w:val="24"/>
-          <w:lang w:val="pt-BR"/>
-        </w:rPr>
-        <w:t>as leis do</w:t>
-      </w:r>
-      <w:r>
-        <w:rPr>
-          <w:rFonts w:ascii="Times New Roman" w:hAnsi="Times New Roman" w:cs="Times New Roman"/>
-          <w:sz w:val="24"/>
-          <w:szCs w:val="24"/>
-          <w:lang w:val="pt-BR"/>
-        </w:rPr>
-        <w:t>s</w:t>
-      </w:r>
-      <w:r>
-        <w:rPr>
-          <w:rFonts w:ascii="Times New Roman" w:hAnsi="Times New Roman" w:cs="Times New Roman"/>
-          <w:sz w:val="24"/>
-          <w:szCs w:val="24"/>
-          <w:lang w:val="pt-BR"/>
-        </w:rPr>
-        <w:t xml:space="preserve"> país</w:t>
-      </w:r>
-      <w:r>
-        <w:rPr>
-          <w:rFonts w:ascii="Times New Roman" w:hAnsi="Times New Roman" w:cs="Times New Roman"/>
-          <w:sz w:val="24"/>
-          <w:szCs w:val="24"/>
-          <w:lang w:val="pt-BR"/>
-        </w:rPr>
-        <w:t>es</w:t>
-      </w:r>
-      <w:r>
-        <w:rPr>
-          <w:rFonts w:ascii="Times New Roman" w:hAnsi="Times New Roman" w:cs="Times New Roman"/>
-          <w:sz w:val="24"/>
-          <w:szCs w:val="24"/>
-          <w:lang w:val="pt-BR"/>
-        </w:rPr>
-        <w:t xml:space="preserve"> no</w:t>
-      </w:r>
-      <w:r>
-        <w:rPr>
-          <w:rFonts w:ascii="Times New Roman" w:hAnsi="Times New Roman" w:cs="Times New Roman"/>
-          <w:sz w:val="24"/>
-          <w:szCs w:val="24"/>
-          <w:lang w:val="pt-BR"/>
-        </w:rPr>
-        <w:t>s</w:t>
-      </w:r>
-      <w:r>
-        <w:rPr>
-          <w:rFonts w:ascii="Times New Roman" w:hAnsi="Times New Roman" w:cs="Times New Roman"/>
-          <w:sz w:val="24"/>
-          <w:szCs w:val="24"/>
-          <w:lang w:val="pt-BR"/>
-        </w:rPr>
-        <w:t xml:space="preserve"> qua</w:t>
-      </w:r>
-      <w:r>
-        <w:rPr>
-          <w:rFonts w:ascii="Times New Roman" w:hAnsi="Times New Roman" w:cs="Times New Roman"/>
-          <w:sz w:val="24"/>
-          <w:szCs w:val="24"/>
-          <w:lang w:val="pt-BR"/>
-        </w:rPr>
-        <w:t>is houver qualquer relação com</w:t>
-      </w:r>
-      <w:r>
-        <w:rPr>
-          <w:rFonts w:ascii="Times New Roman" w:hAnsi="Times New Roman" w:cs="Times New Roman"/>
-          <w:sz w:val="24"/>
-          <w:szCs w:val="24"/>
-          <w:lang w:val="pt-BR"/>
-        </w:rPr>
-        <w:t xml:space="preserve"> ou</w:t>
-      </w:r>
-      <w:r>
-        <w:rPr>
-          <w:rFonts w:ascii="Times New Roman" w:hAnsi="Times New Roman" w:cs="Times New Roman"/>
-          <w:sz w:val="24"/>
-          <w:szCs w:val="24"/>
-          <w:lang w:val="pt-BR"/>
-        </w:rPr>
-        <w:t xml:space="preserve"> realização de</w:t>
-      </w:r>
-      <w:r>
-        <w:rPr>
-          <w:rFonts w:ascii="Times New Roman" w:hAnsi="Times New Roman" w:cs="Times New Roman"/>
-          <w:sz w:val="24"/>
-          <w:szCs w:val="24"/>
-          <w:lang w:val="pt-BR"/>
-        </w:rPr>
-        <w:t xml:space="preserve"> transações</w:t>
-      </w:r>
-      <w:r>
-        <w:rPr>
-          <w:rFonts w:ascii="Times New Roman" w:hAnsi="Times New Roman" w:cs="Times New Roman"/>
-          <w:sz w:val="24"/>
-          <w:szCs w:val="24"/>
-          <w:lang w:val="pt-BR"/>
-        </w:rPr>
-        <w:t xml:space="preserve"> (“</w:t>
-      </w:r>
-      <w:r>
-        <w:rPr>
-          <w:rFonts w:ascii="Times New Roman" w:hAnsi="Times New Roman" w:cs="Times New Roman"/>
-          <w:sz w:val="24"/>
-          <w:szCs w:val="24"/>
-          <w:u w:val="single"/>
-          <w:lang w:val="pt-BR"/>
-        </w:rPr>
-        <w:t>Leis Anticorrupção</w:t>
-      </w:r>
-      <w:r>
-        <w:rPr>
-          <w:rFonts w:ascii="Times New Roman" w:hAnsi="Times New Roman" w:cs="Times New Roman"/>
-          <w:sz w:val="24"/>
-          <w:szCs w:val="24"/>
-          <w:lang w:val="pt-BR"/>
-        </w:rPr>
-        <w:t>”)</w:t>
-      </w:r>
-      <w:r>
-        <w:rPr>
-          <w:rFonts w:ascii="Times New Roman" w:hAnsi="Times New Roman" w:cs="Times New Roman"/>
-          <w:sz w:val="24"/>
-          <w:szCs w:val="24"/>
-          <w:lang w:val="pt-BR"/>
-        </w:rPr>
-        <w:t xml:space="preserve"> por meio da</w:t>
-      </w:r>
-      <w:r>
-        <w:rPr>
-          <w:rFonts w:ascii="Times New Roman" w:hAnsi="Times New Roman" w:cs="Times New Roman"/>
-          <w:sz w:val="24"/>
-          <w:szCs w:val="24"/>
-          <w:lang w:val="pt-BR"/>
-        </w:rPr>
-        <w:t xml:space="preserve"> </w:t>
-      </w:r>
-      <w:r>
-        <w:rPr>
-          <w:rFonts w:ascii="Times New Roman" w:hAnsi="Times New Roman" w:cs="Times New Roman"/>
           <w:b/>
           <w:sz w:val="24"/>
           <w:szCs w:val="24"/>
@@ -535,7 +508,18 @@
           <w:szCs w:val="24"/>
           <w:lang w:val="pt-BR"/>
         </w:rPr>
-        <w:t>, sociedade empresária limitada, com sede na Cidade e Estado de São Paulo, na Avenida Brigadeiro Faria Lima, nº 1.306, 6º andar, Jardim Paulistano, CEP 01451-914, inscrita no CNPJ/MF sob nº 27.188.579/0001-14</w:t>
+        <w:t>, sociedade empresária limitada, com sede na Cidade e Estado de São Paulo, na Avenida Brigadeiro Faria Lima, nº 1.306, 6º andar, Ja</w:t>
+      </w:r>
+      <w:permStart w:id="1207125108" w:edGrp="everyone"/>
+      <w:permEnd w:id="1207125108"/>
+      <w:r>
+        <w:rPr>
+          <w:rFonts w:ascii="Times New Roman" w:hAnsi="Times New Roman" w:cs="Times New Roman"/>
+          <w:sz w:val="24"/>
+          <w:szCs w:val="24"/>
+          <w:lang w:val="pt-BR"/>
+        </w:rPr>
+        <w:t>rdim Paulistano, CEP 01451-914, inscrita no CNPJ/MF sob nº 27.188.579/0001-14</w:t>
       </w:r>
       <w:r>
         <w:rPr>
@@ -1019,7 +1003,7 @@
           <w:szCs w:val="24"/>
           <w:lang w:val="pt-BR"/>
         </w:rPr>
-        <w:t xml:space="preserve">ualquer outra pessoa física ou jurídica com o propósito de manter determinado negócio ou influenciar de qualquer modo a decisão do agente </w:t>
+        <w:t xml:space="preserve">ualquer outra pessoa física ou jurídica com o </w:t>
       </w:r>
       <w:r>
         <w:rPr>
@@ -1029,7 +1013,7 @@
           <w:lang w:val="pt-BR"/>
         </w:rPr>
         <w:lastRenderedPageBreak/>
-        <w:t xml:space="preserve">público ou pessoa equiparada a agente público; (vi) </w:t>
+        <w:t xml:space="preserve">propósito de manter determinado negócio ou influenciar de qualquer modo a decisão do agente público ou pessoa equiparada a agente público; (vi) </w:t>
       </w:r>
       <w:r>
         <w:rPr>
@@ -2238,7 +2222,17 @@
           <w:szCs w:val="24"/>
           <w:lang w:val="pt-BR"/>
         </w:rPr>
-        <w:t>, livros e registros que reflitam de forma apurada seus bens e transações. Ainda, deve ser fornecido acesso razoável</w:t>
+        <w:t xml:space="preserve">, livros e registros que reflitam de forma apurada seus bens e transações. Ainda, deve ser fornecido acesso </w:t>
+      </w:r>
+      <w:r>
+        <w:rPr>
+          <w:rFonts w:ascii="Times New Roman" w:hAnsi="Times New Roman" w:cs="Times New Roman"/>
+          <w:sz w:val="24"/>
+          <w:szCs w:val="24"/>
+          <w:lang w:val="pt-BR"/>
+        </w:rPr>
+        <w:lastRenderedPageBreak/>
+        <w:t>razoável</w:t>
       </w:r>
       <w:r>
         <w:rPr>
@@ -2294,7 +2288,6 @@
         </w:rPr>
         <w:t xml:space="preserve"> e </w:t>
       </w:r>
-      <w:proofErr w:type="gramStart"/>
       <w:r>
         <w:rPr>
           <w:rFonts w:ascii="Times New Roman" w:hAnsi="Times New Roman" w:cs="Times New Roman"/>
@@ -2322,7 +2315,6 @@
         </w:rPr>
         <w:t>o</w:t>
       </w:r>
-      <w:proofErr w:type="gramEnd"/>
       <w:r>
         <w:rPr>
           <w:rFonts w:ascii="Times New Roman" w:hAnsi="Times New Roman" w:cs="Times New Roman"/>
@@ -2386,7 +2378,6 @@
           <w:szCs w:val="24"/>
           <w:lang w:val="pt-BR"/>
         </w:rPr>
-        <w:lastRenderedPageBreak/>
         <w:t>10. O Compromitente declara ter conhecido e que irá cumprir com todas as disposições da Política de Compliance da HASH.</w:t>
       </w:r>
     </w:p>
@@ -2422,43 +2413,26 @@
         </w:rPr>
         <w:t xml:space="preserve">Data: </w:t>
       </w:r>
-      <w:r>
-        <w:rPr>
-          <w:rFonts w:ascii="Times New Roman" w:hAnsi="Times New Roman" w:cs="Times New Roman"/>
-          <w:b/>
-          <w:sz w:val="24"/>
-          <w:szCs w:val="24"/>
-          <w:lang w:val="pt-BR"/>
-        </w:rPr>
-        <w:t>[</w:t>
-      </w:r>
-      <w:r>
-        <w:rPr>
-          <w:rFonts w:ascii="Times New Roman" w:hAnsi="Times New Roman" w:cs="Times New Roman"/>
-          <w:b/>
-          <w:sz w:val="24"/>
-          <w:szCs w:val="24"/>
-          <w:highlight w:val="yellow"/>
-          <w:lang w:val="pt-BR"/>
-        </w:rPr>
-        <w:t>-</w:t>
-      </w:r>
-      <w:r>
-        <w:rPr>
-          <w:rFonts w:ascii="Times New Roman" w:hAnsi="Times New Roman" w:cs="Times New Roman"/>
-          <w:b/>
-          <w:sz w:val="24"/>
-          <w:szCs w:val="24"/>
-          <w:lang w:val="pt-BR"/>
-        </w:rPr>
-        <w:t>]</w:t>
-      </w:r>
+      <w:permStart w:id="2109302580" w:edGrp="everyone"/>
+    </w:p>
+    <w:permEnd w:id="2109302580"/>
+    <w:p>
+      <w:pPr>
+        <w:spacing w:after="0" w:line="240" w:lineRule="auto"/>
+        <w:rPr>
+          <w:rFonts w:ascii="Times New Roman" w:hAnsi="Times New Roman" w:cs="Times New Roman"/>
+          <w:sz w:val="24"/>
+          <w:szCs w:val="24"/>
+          <w:lang w:val="pt-BR"/>
+        </w:rPr>
+      </w:pPr>
     </w:p>
     <w:p>
       <w:pPr>
         <w:spacing w:after="0" w:line="240" w:lineRule="auto"/>
         <w:rPr>
           <w:rFonts w:ascii="Times New Roman" w:hAnsi="Times New Roman" w:cs="Times New Roman"/>
+          <w:b/>
           <w:sz w:val="24"/>
           <w:szCs w:val="24"/>
           <w:lang w:val="pt-BR"/>
@@ -2470,33 +2444,44 @@
         <w:spacing w:after="0" w:line="240" w:lineRule="auto"/>
         <w:rPr>
           <w:rFonts w:ascii="Times New Roman" w:hAnsi="Times New Roman" w:cs="Times New Roman"/>
-          <w:b/>
-          <w:sz w:val="24"/>
-          <w:szCs w:val="24"/>
-          <w:lang w:val="pt-BR"/>
-        </w:rPr>
-      </w:pPr>
+          <w:sz w:val="24"/>
+          <w:szCs w:val="24"/>
+          <w:lang w:val="pt-BR"/>
+        </w:rPr>
+      </w:pPr>
+      <w:r>
+        <w:rPr>
+          <w:rFonts w:ascii="Times New Roman" w:eastAsia="Times New Roman" w:hAnsi="Times New Roman" w:cs="Times New Roman"/>
+          <w:sz w:val="24"/>
+          <w:szCs w:val="24"/>
+          <w:lang w:val="pt-BR" w:eastAsia="en-GB"/>
+        </w:rPr>
+        <w:t>Assinatura: ____________________________</w:t>
+      </w:r>
     </w:p>
     <w:p>
       <w:pPr>
         <w:spacing w:after="0" w:line="240" w:lineRule="auto"/>
         <w:rPr>
           <w:rFonts w:ascii="Times New Roman" w:hAnsi="Times New Roman" w:cs="Times New Roman"/>
-          <w:sz w:val="24"/>
-          <w:szCs w:val="24"/>
-          <w:lang w:val="pt-BR"/>
-        </w:rPr>
-      </w:pPr>
-      <w:r>
-        <w:rPr>
-          <w:rFonts w:ascii="Times New Roman" w:eastAsia="Times New Roman" w:hAnsi="Times New Roman" w:cs="Times New Roman"/>
-          <w:sz w:val="24"/>
-          <w:szCs w:val="24"/>
-          <w:lang w:val="pt-BR" w:eastAsia="en-GB"/>
-        </w:rPr>
-        <w:t>Assinatura: ____________________________</w:t>
-      </w:r>
+          <w:b/>
+          <w:sz w:val="24"/>
+          <w:szCs w:val="24"/>
+          <w:lang w:val="pt-BR"/>
+        </w:rPr>
+      </w:pPr>
+      <w:r>
+        <w:rPr>
+          <w:rFonts w:ascii="Times New Roman" w:hAnsi="Times New Roman" w:cs="Times New Roman"/>
+          <w:sz w:val="24"/>
+          <w:szCs w:val="24"/>
+          <w:lang w:val="pt-BR"/>
+        </w:rPr>
+        <w:t xml:space="preserve">Por: </w:t>
+      </w:r>
+      <w:permStart w:id="1337857420" w:edGrp="everyone"/>
     </w:p>
+    <w:permEnd w:id="1337857420"/>
     <w:p>
       <w:pPr>
         <w:spacing w:after="0" w:line="240" w:lineRule="auto"/>
@@ -2515,92 +2500,11 @@
           <w:szCs w:val="24"/>
           <w:lang w:val="pt-BR"/>
         </w:rPr>
-        <w:t xml:space="preserve">Por: </w:t>
-      </w:r>
-      <w:r>
-        <w:rPr>
-          <w:rFonts w:ascii="Times New Roman" w:hAnsi="Times New Roman" w:cs="Times New Roman"/>
-          <w:b/>
-          <w:sz w:val="24"/>
-          <w:szCs w:val="24"/>
-          <w:lang w:val="pt-BR"/>
-        </w:rPr>
-        <w:t>[</w:t>
-      </w:r>
-      <w:r>
-        <w:rPr>
-          <w:rFonts w:ascii="Times New Roman" w:hAnsi="Times New Roman" w:cs="Times New Roman"/>
-          <w:b/>
-          <w:sz w:val="24"/>
-          <w:szCs w:val="24"/>
-          <w:highlight w:val="yellow"/>
-          <w:lang w:val="pt-BR"/>
-        </w:rPr>
-        <w:t>-</w:t>
-      </w:r>
-      <w:r>
-        <w:rPr>
-          <w:rFonts w:ascii="Times New Roman" w:hAnsi="Times New Roman" w:cs="Times New Roman"/>
-          <w:b/>
-          <w:sz w:val="24"/>
-          <w:szCs w:val="24"/>
-          <w:lang w:val="pt-BR"/>
-        </w:rPr>
-        <w:t>]</w:t>
-      </w:r>
+        <w:t xml:space="preserve">Cargo: </w:t>
+      </w:r>
+      <w:permStart w:id="914425403" w:edGrp="everyone"/>
     </w:p>
-    <w:p>
-      <w:pPr>
-        <w:spacing w:after="0" w:line="240" w:lineRule="auto"/>
-        <w:rPr>
-          <w:rFonts w:ascii="Times New Roman" w:hAnsi="Times New Roman" w:cs="Times New Roman"/>
-          <w:b/>
-          <w:sz w:val="24"/>
-          <w:szCs w:val="24"/>
-          <w:lang w:val="pt-BR"/>
-        </w:rPr>
-      </w:pPr>
-      <w:r>
-        <w:rPr>
-          <w:rFonts w:ascii="Times New Roman" w:hAnsi="Times New Roman" w:cs="Times New Roman"/>
-          <w:sz w:val="24"/>
-          <w:szCs w:val="24"/>
-          <w:lang w:val="pt-BR"/>
-        </w:rPr>
-        <w:t xml:space="preserve">Cargo: </w:t>
-      </w:r>
-      <w:r>
-        <w:rPr>
-          <w:rFonts w:ascii="Times New Roman" w:hAnsi="Times New Roman" w:cs="Times New Roman"/>
-          <w:b/>
-          <w:sz w:val="24"/>
-          <w:szCs w:val="24"/>
-          <w:lang w:val="pt-BR"/>
-        </w:rPr>
-        <w:t>[</w:t>
-      </w:r>
-      <w:r>
-        <w:rPr>
-          <w:rFonts w:ascii="Times New Roman" w:hAnsi="Times New Roman" w:cs="Times New Roman"/>
-          <w:b/>
-          <w:sz w:val="24"/>
-          <w:szCs w:val="24"/>
-          <w:highlight w:val="yellow"/>
-          <w:lang w:val="pt-BR"/>
-        </w:rPr>
-        <w:t>-</w:t>
-      </w:r>
-      <w:r>
-        <w:rPr>
-          <w:rFonts w:ascii="Times New Roman" w:hAnsi="Times New Roman" w:cs="Times New Roman"/>
-          <w:b/>
-          <w:sz w:val="24"/>
-          <w:szCs w:val="24"/>
-          <w:lang w:val="pt-BR"/>
-        </w:rPr>
-        <w:t>]</w:t>
-      </w:r>
-    </w:p>
+    <w:permEnd w:id="914425403"/>
     <w:p>
       <w:pPr>
         <w:spacing w:after="0" w:line="240" w:lineRule="auto"/>
@@ -2612,8 +2516,6 @@
           <w:lang w:val="pt-BR"/>
         </w:rPr>
       </w:pPr>
-      <w:bookmarkStart w:id="0" w:name="_GoBack"/>
-      <w:bookmarkEnd w:id="0"/>
     </w:p>
     <w:p>
       <w:pPr>
@@ -4101,7 +4003,7 @@
 </file>
 
 <file path=customXml/itemProps1.xml><?xml version="1.0" encoding="utf-8"?>
-<ds:datastoreItem xmlns:ds="http://schemas.openxmlformats.org/officeDocument/2006/customXml" ds:itemID="{7BE3A3BD-5F70-4969-B196-7E84488AB9FE}">
+<ds:datastoreItem xmlns:ds="http://schemas.openxmlformats.org/officeDocument/2006/customXml" ds:itemID="{E15B509E-4D5D-49E4-A6CD-3E5FF259006D}">
   <ds:schemaRefs>
     <ds:schemaRef ds:uri="http://schemas.openxmlformats.org/officeDocument/2006/bibliography"/>
   </ds:schemaRefs>
